--- a/Preliminary_Project_Scope.docx
+++ b/Preliminary_Project_Scope.docx
@@ -1,17 +1,7 @@
 
 <file path=word/document.xml><?xml version="1.0" encoding="utf-8"?>
-<w:document xmlns:wpc="http://schemas.microsoft.com/office/word/2010/wordprocessingCanvas" xmlns:mc="http://schemas.openxmlformats.org/markup-compatibility/2006" xmlns:o="urn:schemas-microsoft-com:office:office" xmlns:r="http://schemas.openxmlformats.org/officeDocument/2006/relationships" xmlns:m="http://schemas.openxmlformats.org/officeDocument/2006/math" xmlns:v="urn:schemas-microsoft-com:vml" xmlns:wp14="http://schemas.microsoft.com/office/word/2010/wordprocessingDrawing" xmlns:wp="http://schemas.openxmlformats.org/drawingml/2006/wordprocessingDrawing" xmlns:w10="urn:schemas-microsoft-com:office:word" xmlns:w="http://schemas.openxmlformats.org/wordprocessingml/2006/main" xmlns:w14="http://schemas.microsoft.com/office/word/2010/wordml" xmlns:w15="http://schemas.microsoft.com/office/word/2012/wordml" xmlns:wpg="http://schemas.microsoft.com/office/word/2010/wordprocessingGroup" xmlns:wpi="http://schemas.microsoft.com/office/word/2010/wordprocessingInk" xmlns:wne="http://schemas.microsoft.com/office/word/2006/wordml" xmlns:wps="http://schemas.microsoft.com/office/word/2010/wordprocessingShape" mc:Ignorable="w14 w15 wp14">
+<w:document xmlns:wpc="http://schemas.microsoft.com/office/word/2010/wordprocessingCanvas" xmlns:cx="http://schemas.microsoft.com/office/drawing/2014/chartex" xmlns:cx1="http://schemas.microsoft.com/office/drawing/2015/9/8/chartex" xmlns:mc="http://schemas.openxmlformats.org/markup-compatibility/2006" xmlns:o="urn:schemas-microsoft-com:office:office" xmlns:r="http://schemas.openxmlformats.org/officeDocument/2006/relationships" xmlns:m="http://schemas.openxmlformats.org/officeDocument/2006/math" xmlns:v="urn:schemas-microsoft-com:vml" xmlns:wp14="http://schemas.microsoft.com/office/word/2010/wordprocessingDrawing" xmlns:wp="http://schemas.openxmlformats.org/drawingml/2006/wordprocessingDrawing" xmlns:w10="urn:schemas-microsoft-com:office:word" xmlns:w="http://schemas.openxmlformats.org/wordprocessingml/2006/main" xmlns:w14="http://schemas.microsoft.com/office/word/2010/wordml" xmlns:w15="http://schemas.microsoft.com/office/word/2012/wordml" xmlns:w16se="http://schemas.microsoft.com/office/word/2015/wordml/symex" xmlns:wpg="http://schemas.microsoft.com/office/word/2010/wordprocessingGroup" xmlns:wpi="http://schemas.microsoft.com/office/word/2010/wordprocessingInk" xmlns:wne="http://schemas.microsoft.com/office/word/2006/wordml" xmlns:wps="http://schemas.microsoft.com/office/word/2010/wordprocessingShape" mc:Ignorable="w14 w15 w16se wp14">
   <w:body>
-    <w:p>
-      <w:pPr>
-        <w:rPr>
-          <w:rFonts w:ascii="Times New Roman" w:hAnsi="Times New Roman" w:cs="Times New Roman"/>
-          <w:b/>
-          <w:sz w:val="32"/>
-          <w:szCs w:val="32"/>
-        </w:rPr>
-      </w:pPr>
-    </w:p>
     <w:p>
       <w:pPr>
         <w:rPr>
@@ -29,7 +19,7 @@
           <w:sz w:val="32"/>
           <w:szCs w:val="32"/>
         </w:rPr>
-        <w:tab/>
+        <w:t xml:space="preserve">                                      </w:t>
       </w:r>
       <w:r>
         <w:rPr>
@@ -38,26 +28,7 @@
           <w:sz w:val="32"/>
           <w:szCs w:val="32"/>
         </w:rPr>
-        <w:tab/>
-      </w:r>
-      <w:r>
-        <w:rPr>
-          <w:rFonts w:ascii="Times New Roman" w:hAnsi="Times New Roman" w:cs="Times New Roman"/>
-          <w:b/>
-          <w:sz w:val="32"/>
-          <w:szCs w:val="32"/>
-        </w:rPr>
-        <w:tab/>
-      </w:r>
-      <w:r>
-        <w:rPr>
-          <w:rFonts w:ascii="Times New Roman" w:hAnsi="Times New Roman" w:cs="Times New Roman"/>
-          <w:b/>
-          <w:sz w:val="32"/>
-          <w:szCs w:val="32"/>
-        </w:rPr>
-        <w:tab/>
-        <w:t xml:space="preserve">     </w:t>
+        <w:t xml:space="preserve"> </w:t>
       </w:r>
       <w:r>
         <w:rPr>
@@ -114,19 +85,9 @@
           <w:szCs w:val="32"/>
         </w:rPr>
         <w:tab/>
-      </w:r>
-      <w:bookmarkStart w:id="0" w:name="_GoBack"/>
-      <w:r>
-        <w:rPr>
-          <w:rFonts w:ascii="Times New Roman" w:hAnsi="Times New Roman" w:cs="Times New Roman"/>
-          <w:b/>
-          <w:sz w:val="32"/>
-          <w:szCs w:val="32"/>
-        </w:rPr>
         <w:t xml:space="preserve">Systems Migration Project  </w:t>
       </w:r>
     </w:p>
-    <w:bookmarkEnd w:id="0"/>
     <w:p>
       <w:pPr>
         <w:rPr>
@@ -137,9 +98,7 @@
           <w:u w:val="single"/>
         </w:rPr>
       </w:pPr>
-    </w:p>
-    <w:p>
-      <w:pPr>
+      <w:r>
         <w:rPr>
           <w:rFonts w:ascii="Times New Roman" w:hAnsi="Times New Roman" w:cs="Times New Roman"/>
           <w:b/>
@@ -147,15 +106,6 @@
           <w:szCs w:val="32"/>
           <w:u w:val="single"/>
         </w:rPr>
-      </w:pPr>
-      <w:r>
-        <w:rPr>
-          <w:rFonts w:ascii="Times New Roman" w:hAnsi="Times New Roman" w:cs="Times New Roman"/>
-          <w:b/>
-          <w:sz w:val="32"/>
-          <w:szCs w:val="32"/>
-          <w:u w:val="single"/>
-        </w:rPr>
         <w:t>Project Description:</w:t>
       </w:r>
     </w:p>
@@ -173,6 +123,70 @@
           <w:sz w:val="24"/>
           <w:szCs w:val="24"/>
         </w:rPr>
+        <w:t>B</w:t>
+      </w:r>
+      <w:r>
+        <w:rPr>
+          <w:rFonts w:ascii="Times New Roman" w:hAnsi="Times New Roman" w:cs="Times New Roman"/>
+          <w:sz w:val="24"/>
+          <w:szCs w:val="24"/>
+        </w:rPr>
+        <w:t>ased out</w:t>
+      </w:r>
+      <w:r>
+        <w:rPr>
+          <w:rFonts w:ascii="Times New Roman" w:hAnsi="Times New Roman" w:cs="Times New Roman"/>
+          <w:sz w:val="24"/>
+          <w:szCs w:val="24"/>
+        </w:rPr>
+        <w:t xml:space="preserve"> </w:t>
+      </w:r>
+      <w:r>
+        <w:rPr>
+          <w:rFonts w:ascii="Times New Roman" w:hAnsi="Times New Roman" w:cs="Times New Roman"/>
+          <w:sz w:val="24"/>
+          <w:szCs w:val="24"/>
+        </w:rPr>
+        <w:t xml:space="preserve">of </w:t>
+      </w:r>
+      <w:r>
+        <w:rPr>
+          <w:rFonts w:ascii="Times New Roman" w:hAnsi="Times New Roman" w:cs="Times New Roman"/>
+          <w:sz w:val="24"/>
+          <w:szCs w:val="24"/>
+        </w:rPr>
+        <w:t>San Francisco</w:t>
+      </w:r>
+      <w:r>
+        <w:rPr>
+          <w:rFonts w:ascii="Times New Roman" w:hAnsi="Times New Roman" w:cs="Times New Roman"/>
+          <w:sz w:val="24"/>
+          <w:szCs w:val="24"/>
+        </w:rPr>
+        <w:t>,</w:t>
+      </w:r>
+      <w:r>
+        <w:rPr>
+          <w:rFonts w:ascii="Times New Roman" w:hAnsi="Times New Roman" w:cs="Times New Roman"/>
+          <w:sz w:val="24"/>
+          <w:szCs w:val="24"/>
+        </w:rPr>
+        <w:t xml:space="preserve"> California</w:t>
+      </w:r>
+      <w:r>
+        <w:rPr>
+          <w:rFonts w:ascii="Times New Roman" w:hAnsi="Times New Roman" w:cs="Times New Roman"/>
+          <w:sz w:val="24"/>
+          <w:szCs w:val="24"/>
+        </w:rPr>
+        <w:t xml:space="preserve">, </w:t>
+      </w:r>
+      <w:r>
+        <w:rPr>
+          <w:rFonts w:ascii="Times New Roman" w:hAnsi="Times New Roman" w:cs="Times New Roman"/>
+          <w:sz w:val="24"/>
+          <w:szCs w:val="24"/>
+        </w:rPr>
         <w:t>J. D</w:t>
       </w:r>
       <w:r>
@@ -181,15 +195,7 @@
           <w:sz w:val="24"/>
           <w:szCs w:val="24"/>
         </w:rPr>
-        <w:t xml:space="preserve">. Monster Bank, </w:t>
-      </w:r>
-      <w:r>
-        <w:rPr>
-          <w:rFonts w:ascii="Times New Roman" w:hAnsi="Times New Roman" w:cs="Times New Roman"/>
-          <w:sz w:val="24"/>
-          <w:szCs w:val="24"/>
-        </w:rPr>
-        <w:t>based out</w:t>
+        <w:t>. Monster Bank</w:t>
       </w:r>
       <w:r>
         <w:rPr>
@@ -205,38 +211,6 @@
           <w:sz w:val="24"/>
           <w:szCs w:val="24"/>
         </w:rPr>
-        <w:t xml:space="preserve">of </w:t>
-      </w:r>
-      <w:r>
-        <w:rPr>
-          <w:rFonts w:ascii="Times New Roman" w:hAnsi="Times New Roman" w:cs="Times New Roman"/>
-          <w:sz w:val="24"/>
-          <w:szCs w:val="24"/>
-        </w:rPr>
-        <w:t>San Francisco</w:t>
-      </w:r>
-      <w:r>
-        <w:rPr>
-          <w:rFonts w:ascii="Times New Roman" w:hAnsi="Times New Roman" w:cs="Times New Roman"/>
-          <w:sz w:val="24"/>
-          <w:szCs w:val="24"/>
-        </w:rPr>
-        <w:t>,</w:t>
-      </w:r>
-      <w:r>
-        <w:rPr>
-          <w:rFonts w:ascii="Times New Roman" w:hAnsi="Times New Roman" w:cs="Times New Roman"/>
-          <w:sz w:val="24"/>
-          <w:szCs w:val="24"/>
-        </w:rPr>
-        <w:t xml:space="preserve"> California </w:t>
-      </w:r>
-      <w:r>
-        <w:rPr>
-          <w:rFonts w:ascii="Times New Roman" w:hAnsi="Times New Roman" w:cs="Times New Roman"/>
-          <w:sz w:val="24"/>
-          <w:szCs w:val="24"/>
-        </w:rPr>
         <w:t xml:space="preserve">aims to </w:t>
       </w:r>
       <w:r>
@@ -253,7 +227,23 @@
           <w:sz w:val="24"/>
           <w:szCs w:val="24"/>
         </w:rPr>
-        <w:t xml:space="preserve"> Leveraging state of the art, their world-wide network, J.D. Monster targets to achieve the </w:t>
+        <w:t xml:space="preserve"> Leveraging state of the art, their </w:t>
+      </w:r>
+      <w:r>
+        <w:rPr>
+          <w:rFonts w:ascii="Times New Roman" w:hAnsi="Times New Roman" w:cs="Times New Roman"/>
+          <w:sz w:val="24"/>
+          <w:szCs w:val="24"/>
+        </w:rPr>
+        <w:t>worldwide</w:t>
+      </w:r>
+      <w:r>
+        <w:rPr>
+          <w:rFonts w:ascii="Times New Roman" w:hAnsi="Times New Roman" w:cs="Times New Roman"/>
+          <w:sz w:val="24"/>
+          <w:szCs w:val="24"/>
+        </w:rPr>
+        <w:t xml:space="preserve"> network, J.D. Monster targets to achieve the </w:t>
       </w:r>
       <w:r>
         <w:rPr>
@@ -269,7 +259,23 @@
           <w:sz w:val="24"/>
           <w:szCs w:val="24"/>
         </w:rPr>
-        <w:t>by creating virtual teams consisting of system analyst experts, programmers, database analysts and information technology assistants.</w:t>
+        <w:t>by creating virtual teams consisting of</w:t>
+      </w:r>
+      <w:r>
+        <w:rPr>
+          <w:rFonts w:ascii="Times New Roman" w:hAnsi="Times New Roman" w:cs="Times New Roman"/>
+          <w:sz w:val="24"/>
+          <w:szCs w:val="24"/>
+        </w:rPr>
+        <w:t xml:space="preserve"> programming experts, database analysts, system analysts</w:t>
+      </w:r>
+      <w:r>
+        <w:rPr>
+          <w:rFonts w:ascii="Times New Roman" w:hAnsi="Times New Roman" w:cs="Times New Roman"/>
+          <w:sz w:val="24"/>
+          <w:szCs w:val="24"/>
+        </w:rPr>
+        <w:t xml:space="preserve"> and information technology assistants.</w:t>
       </w:r>
       <w:r>
         <w:rPr>
@@ -301,43 +307,25 @@
           <w:sz w:val="24"/>
           <w:szCs w:val="24"/>
         </w:rPr>
-        <w:t xml:space="preserve">Mel </w:t>
-      </w:r>
-      <w:proofErr w:type="spellStart"/>
-      <w:r>
-        <w:rPr>
-          <w:rFonts w:ascii="Times New Roman" w:hAnsi="Times New Roman" w:cs="Times New Roman"/>
-          <w:sz w:val="24"/>
-          <w:szCs w:val="24"/>
-        </w:rPr>
-        <w:t>Faesance</w:t>
-      </w:r>
-      <w:proofErr w:type="spellEnd"/>
-      <w:r>
-        <w:rPr>
-          <w:rFonts w:ascii="Times New Roman" w:hAnsi="Times New Roman" w:cs="Times New Roman"/>
-          <w:sz w:val="24"/>
-          <w:szCs w:val="24"/>
-        </w:rPr>
-        <w:t xml:space="preserve"> has brought in a subject matter expert, I. </w:t>
-      </w:r>
-      <w:proofErr w:type="spellStart"/>
-      <w:r>
-        <w:rPr>
-          <w:rFonts w:ascii="Times New Roman" w:hAnsi="Times New Roman" w:cs="Times New Roman"/>
-          <w:sz w:val="24"/>
-          <w:szCs w:val="24"/>
-        </w:rPr>
-        <w:t>Noitall</w:t>
-      </w:r>
-      <w:proofErr w:type="spellEnd"/>
-      <w:r>
-        <w:rPr>
-          <w:rFonts w:ascii="Times New Roman" w:hAnsi="Times New Roman" w:cs="Times New Roman"/>
-          <w:sz w:val="24"/>
-          <w:szCs w:val="24"/>
-        </w:rPr>
-        <w:t xml:space="preserve"> to lend his expertise to the development group.</w:t>
+        <w:t>Mel Faesance</w:t>
+      </w:r>
+      <w:r>
+        <w:rPr>
+          <w:rFonts w:ascii="Times New Roman" w:hAnsi="Times New Roman" w:cs="Times New Roman"/>
+          <w:sz w:val="24"/>
+          <w:szCs w:val="24"/>
+        </w:rPr>
+        <w:t xml:space="preserve"> has brought in </w:t>
+      </w:r>
+      <w:bookmarkStart w:id="0" w:name="_GoBack"/>
+      <w:bookmarkEnd w:id="0"/>
+      <w:r>
+        <w:rPr>
+          <w:rFonts w:ascii="Times New Roman" w:hAnsi="Times New Roman" w:cs="Times New Roman"/>
+          <w:sz w:val="24"/>
+          <w:szCs w:val="24"/>
+        </w:rPr>
+        <w:t>a subject matter expert, I. Noitall to lend his expertise to the development group.</w:t>
       </w:r>
     </w:p>
     <w:p>
@@ -422,7 +410,25 @@
           <w:sz w:val="24"/>
           <w:szCs w:val="24"/>
         </w:rPr>
-        <w:t xml:space="preserve">t is expected to start on July 1, </w:t>
+        <w:t xml:space="preserve">t </w:t>
+      </w:r>
+      <w:proofErr w:type="gramStart"/>
+      <w:r>
+        <w:rPr>
+          <w:rFonts w:ascii="Times New Roman" w:hAnsi="Times New Roman" w:cs="Times New Roman"/>
+          <w:sz w:val="24"/>
+          <w:szCs w:val="24"/>
+        </w:rPr>
+        <w:t>is expected</w:t>
+      </w:r>
+      <w:proofErr w:type="gramEnd"/>
+      <w:r>
+        <w:rPr>
+          <w:rFonts w:ascii="Times New Roman" w:hAnsi="Times New Roman" w:cs="Times New Roman"/>
+          <w:sz w:val="24"/>
+          <w:szCs w:val="24"/>
+        </w:rPr>
+        <w:t xml:space="preserve"> to start on July 1, </w:t>
       </w:r>
       <w:r>
         <w:rPr>
@@ -481,7 +487,25 @@
           <w:sz w:val="24"/>
           <w:szCs w:val="24"/>
         </w:rPr>
-        <w:t>The project aims to successfully migrate information of ten banks into the J.D. Monster Bank syst</w:t>
+        <w:t xml:space="preserve">The project aims </w:t>
+      </w:r>
+      <w:proofErr w:type="gramStart"/>
+      <w:r>
+        <w:rPr>
+          <w:rFonts w:ascii="Times New Roman" w:hAnsi="Times New Roman" w:cs="Times New Roman"/>
+          <w:sz w:val="24"/>
+          <w:szCs w:val="24"/>
+        </w:rPr>
+        <w:t>to successfully migrate</w:t>
+      </w:r>
+      <w:proofErr w:type="gramEnd"/>
+      <w:r>
+        <w:rPr>
+          <w:rFonts w:ascii="Times New Roman" w:hAnsi="Times New Roman" w:cs="Times New Roman"/>
+          <w:sz w:val="24"/>
+          <w:szCs w:val="24"/>
+        </w:rPr>
+        <w:t xml:space="preserve"> information of ten banks into the J.D. Monster Bank syst</w:t>
       </w:r>
       <w:r>
         <w:rPr>
@@ -706,15 +730,39 @@
           <w:sz w:val="24"/>
           <w:szCs w:val="24"/>
         </w:rPr>
-        <w:t xml:space="preserve">system which shall minimize dependency on </w:t>
-      </w:r>
-      <w:r>
-        <w:rPr>
-          <w:rFonts w:ascii="Times New Roman" w:hAnsi="Times New Roman" w:cs="Times New Roman"/>
-          <w:sz w:val="24"/>
-          <w:szCs w:val="24"/>
-        </w:rPr>
-        <w:t>the existing main frame system</w:t>
+        <w:t>system, which</w:t>
+      </w:r>
+      <w:r>
+        <w:rPr>
+          <w:rFonts w:ascii="Times New Roman" w:hAnsi="Times New Roman" w:cs="Times New Roman"/>
+          <w:sz w:val="24"/>
+          <w:szCs w:val="24"/>
+        </w:rPr>
+        <w:t xml:space="preserve"> shall minimize dependency on </w:t>
+      </w:r>
+      <w:r>
+        <w:rPr>
+          <w:rFonts w:ascii="Times New Roman" w:hAnsi="Times New Roman" w:cs="Times New Roman"/>
+          <w:sz w:val="24"/>
+          <w:szCs w:val="24"/>
+        </w:rPr>
+        <w:t xml:space="preserve">the existing </w:t>
+      </w:r>
+      <w:r>
+        <w:rPr>
+          <w:rFonts w:ascii="Times New Roman" w:hAnsi="Times New Roman" w:cs="Times New Roman"/>
+          <w:sz w:val="24"/>
+          <w:szCs w:val="24"/>
+        </w:rPr>
+        <w:t>mainframe</w:t>
+      </w:r>
+      <w:r>
+        <w:rPr>
+          <w:rFonts w:ascii="Times New Roman" w:hAnsi="Times New Roman" w:cs="Times New Roman"/>
+          <w:sz w:val="24"/>
+          <w:szCs w:val="24"/>
+        </w:rPr>
+        <w:t xml:space="preserve"> system</w:t>
       </w:r>
       <w:r>
         <w:rPr>
@@ -837,7 +885,6 @@
           <w:sz w:val="24"/>
           <w:szCs w:val="24"/>
         </w:rPr>
-        <w:lastRenderedPageBreak/>
         <w:t>The project should contain properly structu</w:t>
       </w:r>
       <w:r>
@@ -854,15 +901,33 @@
           <w:sz w:val="24"/>
           <w:szCs w:val="24"/>
         </w:rPr>
-        <w:t>chedule and sho</w:t>
-      </w:r>
-      <w:r>
-        <w:rPr>
-          <w:rFonts w:ascii="Times New Roman" w:hAnsi="Times New Roman" w:cs="Times New Roman"/>
-          <w:sz w:val="24"/>
-          <w:szCs w:val="24"/>
-        </w:rPr>
-        <w:t>uld be accompanied with</w:t>
+        <w:t xml:space="preserve">chedule and </w:t>
+      </w:r>
+      <w:proofErr w:type="gramStart"/>
+      <w:r>
+        <w:rPr>
+          <w:rFonts w:ascii="Times New Roman" w:hAnsi="Times New Roman" w:cs="Times New Roman"/>
+          <w:sz w:val="24"/>
+          <w:szCs w:val="24"/>
+        </w:rPr>
+        <w:t>sho</w:t>
+      </w:r>
+      <w:r>
+        <w:rPr>
+          <w:rFonts w:ascii="Times New Roman" w:hAnsi="Times New Roman" w:cs="Times New Roman"/>
+          <w:sz w:val="24"/>
+          <w:szCs w:val="24"/>
+        </w:rPr>
+        <w:t>uld be accompanied</w:t>
+      </w:r>
+      <w:proofErr w:type="gramEnd"/>
+      <w:r>
+        <w:rPr>
+          <w:rFonts w:ascii="Times New Roman" w:hAnsi="Times New Roman" w:cs="Times New Roman"/>
+          <w:sz w:val="24"/>
+          <w:szCs w:val="24"/>
+        </w:rPr>
+        <w:t xml:space="preserve"> with</w:t>
       </w:r>
       <w:r>
         <w:rPr>
@@ -872,315 +937,6 @@
         </w:rPr>
         <w:t xml:space="preserve"> documents once completed.</w:t>
       </w:r>
-    </w:p>
-    <w:p>
-      <w:pPr>
-        <w:pStyle w:val="ListParagraph"/>
-        <w:rPr>
-          <w:rFonts w:ascii="Times New Roman" w:hAnsi="Times New Roman" w:cs="Times New Roman"/>
-          <w:sz w:val="24"/>
-          <w:szCs w:val="24"/>
-        </w:rPr>
-      </w:pPr>
-    </w:p>
-    <w:p>
-      <w:pPr>
-        <w:rPr>
-          <w:rFonts w:ascii="Times New Roman" w:hAnsi="Times New Roman" w:cs="Times New Roman"/>
-          <w:b/>
-          <w:sz w:val="32"/>
-          <w:szCs w:val="32"/>
-          <w:u w:val="single"/>
-        </w:rPr>
-      </w:pPr>
-      <w:r>
-        <w:rPr>
-          <w:rFonts w:ascii="Times New Roman" w:hAnsi="Times New Roman" w:cs="Times New Roman"/>
-          <w:b/>
-          <w:sz w:val="32"/>
-          <w:szCs w:val="32"/>
-          <w:u w:val="single"/>
-        </w:rPr>
-        <w:t>Project Assumptions</w:t>
-      </w:r>
-      <w:r>
-        <w:rPr>
-          <w:rFonts w:ascii="Times New Roman" w:hAnsi="Times New Roman" w:cs="Times New Roman"/>
-          <w:b/>
-          <w:sz w:val="32"/>
-          <w:szCs w:val="32"/>
-          <w:u w:val="single"/>
-        </w:rPr>
-        <w:t>:</w:t>
-      </w:r>
-    </w:p>
-    <w:p>
-      <w:pPr>
-        <w:spacing w:line="480" w:lineRule="auto"/>
-        <w:rPr>
-          <w:rFonts w:ascii="Times New Roman" w:hAnsi="Times New Roman" w:cs="Times New Roman"/>
-        </w:rPr>
-      </w:pPr>
-    </w:p>
-    <w:p>
-      <w:pPr>
-        <w:numPr>
-          <w:ilvl w:val="0"/>
-          <w:numId w:val="3"/>
-        </w:numPr>
-        <w:spacing w:after="0" w:line="480" w:lineRule="auto"/>
-        <w:rPr>
-          <w:rFonts w:ascii="Times New Roman" w:hAnsi="Times New Roman" w:cs="Times New Roman"/>
-        </w:rPr>
-      </w:pPr>
-      <w:r>
-        <w:rPr>
-          <w:rFonts w:ascii="Times New Roman" w:hAnsi="Times New Roman" w:cs="Times New Roman"/>
-        </w:rPr>
-        <w:t>Virtual team members have the required expertise to perform the tasks.</w:t>
-      </w:r>
-    </w:p>
-    <w:p>
-      <w:pPr>
-        <w:numPr>
-          <w:ilvl w:val="0"/>
-          <w:numId w:val="3"/>
-        </w:numPr>
-        <w:spacing w:after="0" w:line="480" w:lineRule="auto"/>
-        <w:rPr>
-          <w:rFonts w:ascii="Times New Roman" w:hAnsi="Times New Roman" w:cs="Times New Roman"/>
-        </w:rPr>
-      </w:pPr>
-      <w:r>
-        <w:rPr>
-          <w:rFonts w:ascii="Times New Roman" w:hAnsi="Times New Roman" w:cs="Times New Roman"/>
-        </w:rPr>
-        <w:t>Time estimated for one successful migration is enough.</w:t>
-      </w:r>
-    </w:p>
-    <w:p>
-      <w:pPr>
-        <w:numPr>
-          <w:ilvl w:val="0"/>
-          <w:numId w:val="3"/>
-        </w:numPr>
-        <w:spacing w:after="0" w:line="480" w:lineRule="auto"/>
-        <w:rPr>
-          <w:rFonts w:ascii="Times New Roman" w:hAnsi="Times New Roman" w:cs="Times New Roman"/>
-        </w:rPr>
-      </w:pPr>
-      <w:r>
-        <w:rPr>
-          <w:rFonts w:ascii="Times New Roman" w:hAnsi="Times New Roman" w:cs="Times New Roman"/>
-        </w:rPr>
-        <w:t>Costs estimation done are accurate.</w:t>
-      </w:r>
-    </w:p>
-    <w:p>
-      <w:pPr>
-        <w:numPr>
-          <w:ilvl w:val="0"/>
-          <w:numId w:val="3"/>
-        </w:numPr>
-        <w:spacing w:after="0" w:line="480" w:lineRule="auto"/>
-        <w:rPr>
-          <w:rFonts w:ascii="Times New Roman" w:hAnsi="Times New Roman" w:cs="Times New Roman"/>
-        </w:rPr>
-      </w:pPr>
-      <w:r>
-        <w:rPr>
-          <w:rFonts w:ascii="Times New Roman" w:hAnsi="Times New Roman" w:cs="Times New Roman"/>
-        </w:rPr>
-        <w:t>Individual departments will provide the required support.</w:t>
-      </w:r>
-    </w:p>
-    <w:p>
-      <w:pPr>
-        <w:numPr>
-          <w:ilvl w:val="0"/>
-          <w:numId w:val="3"/>
-        </w:numPr>
-        <w:spacing w:after="0" w:line="480" w:lineRule="auto"/>
-        <w:rPr>
-          <w:rFonts w:ascii="Times New Roman" w:hAnsi="Times New Roman" w:cs="Times New Roman"/>
-        </w:rPr>
-      </w:pPr>
-      <w:r>
-        <w:rPr>
-          <w:rFonts w:ascii="Times New Roman" w:hAnsi="Times New Roman" w:cs="Times New Roman"/>
-        </w:rPr>
-        <w:t>Technical failures have proper back up plans.</w:t>
-      </w:r>
-    </w:p>
-    <w:p>
-      <w:pPr>
-        <w:numPr>
-          <w:ilvl w:val="0"/>
-          <w:numId w:val="3"/>
-        </w:numPr>
-        <w:spacing w:after="0" w:line="480" w:lineRule="auto"/>
-        <w:rPr>
-          <w:rFonts w:ascii="Times New Roman" w:hAnsi="Times New Roman" w:cs="Times New Roman"/>
-        </w:rPr>
-      </w:pPr>
-      <w:r>
-        <w:rPr>
-          <w:rFonts w:ascii="Times New Roman" w:hAnsi="Times New Roman" w:cs="Times New Roman"/>
-        </w:rPr>
-        <w:t>Strategy for the virtual teams will work out with the team members.</w:t>
-      </w:r>
-    </w:p>
-    <w:p>
-      <w:pPr>
-        <w:spacing w:after="0" w:line="480" w:lineRule="auto"/>
-        <w:rPr>
-          <w:rFonts w:ascii="Times New Roman" w:hAnsi="Times New Roman" w:cs="Times New Roman"/>
-        </w:rPr>
-      </w:pPr>
-    </w:p>
-    <w:p>
-      <w:pPr>
-        <w:rPr>
-          <w:rFonts w:ascii="Times New Roman" w:hAnsi="Times New Roman" w:cs="Times New Roman"/>
-          <w:b/>
-          <w:sz w:val="32"/>
-          <w:szCs w:val="32"/>
-          <w:u w:val="single"/>
-        </w:rPr>
-      </w:pPr>
-      <w:r>
-        <w:rPr>
-          <w:rFonts w:ascii="Times New Roman" w:hAnsi="Times New Roman" w:cs="Times New Roman"/>
-          <w:b/>
-          <w:sz w:val="32"/>
-          <w:szCs w:val="32"/>
-          <w:u w:val="single"/>
-        </w:rPr>
-        <w:t>Project Constraints</w:t>
-      </w:r>
-      <w:r>
-        <w:rPr>
-          <w:rFonts w:ascii="Times New Roman" w:hAnsi="Times New Roman" w:cs="Times New Roman"/>
-          <w:b/>
-          <w:sz w:val="32"/>
-          <w:szCs w:val="32"/>
-          <w:u w:val="single"/>
-        </w:rPr>
-        <w:t>:</w:t>
-      </w:r>
-    </w:p>
-    <w:p>
-      <w:pPr>
-        <w:rPr>
-          <w:rFonts w:ascii="Times New Roman" w:hAnsi="Times New Roman" w:cs="Times New Roman"/>
-          <w:b/>
-          <w:sz w:val="32"/>
-          <w:szCs w:val="32"/>
-          <w:u w:val="single"/>
-        </w:rPr>
-      </w:pPr>
-    </w:p>
-    <w:p>
-      <w:pPr>
-        <w:pStyle w:val="ListParagraph"/>
-        <w:numPr>
-          <w:ilvl w:val="0"/>
-          <w:numId w:val="7"/>
-        </w:numPr>
-        <w:spacing w:after="0" w:line="480" w:lineRule="auto"/>
-        <w:rPr>
-          <w:rFonts w:ascii="Times New Roman" w:hAnsi="Times New Roman" w:cs="Times New Roman"/>
-          <w:iCs/>
-        </w:rPr>
-      </w:pPr>
-      <w:r>
-        <w:rPr>
-          <w:rFonts w:ascii="Times New Roman" w:hAnsi="Times New Roman" w:cs="Times New Roman"/>
-          <w:iCs/>
-        </w:rPr>
-        <w:t>Project should be worked out with financial constraint as not to exceed the estimated $350,000 per migration.</w:t>
-      </w:r>
-    </w:p>
-    <w:p>
-      <w:pPr>
-        <w:pStyle w:val="ListParagraph"/>
-        <w:numPr>
-          <w:ilvl w:val="0"/>
-          <w:numId w:val="7"/>
-        </w:numPr>
-        <w:spacing w:after="0" w:line="480" w:lineRule="auto"/>
-        <w:rPr>
-          <w:rFonts w:ascii="Times New Roman" w:hAnsi="Times New Roman" w:cs="Times New Roman"/>
-          <w:iCs/>
-        </w:rPr>
-      </w:pPr>
-      <w:r>
-        <w:rPr>
-          <w:rFonts w:ascii="Times New Roman" w:hAnsi="Times New Roman" w:cs="Times New Roman"/>
-          <w:iCs/>
-        </w:rPr>
-        <w:t>A time constraint of completion of project within one fiscal year i.e., by June 30, 2016</w:t>
-      </w:r>
-    </w:p>
-    <w:p>
-      <w:pPr>
-        <w:pStyle w:val="ListParagraph"/>
-        <w:numPr>
-          <w:ilvl w:val="0"/>
-          <w:numId w:val="7"/>
-        </w:numPr>
-        <w:spacing w:after="0" w:line="480" w:lineRule="auto"/>
-        <w:rPr>
-          <w:rFonts w:ascii="Times New Roman" w:hAnsi="Times New Roman" w:cs="Times New Roman"/>
-          <w:iCs/>
-        </w:rPr>
-      </w:pPr>
-      <w:r>
-        <w:rPr>
-          <w:rFonts w:ascii="Times New Roman" w:hAnsi="Times New Roman" w:cs="Times New Roman"/>
-          <w:iCs/>
-        </w:rPr>
-        <w:t xml:space="preserve">Common </w:t>
-      </w:r>
-      <w:r>
-        <w:rPr>
-          <w:rFonts w:ascii="Times New Roman" w:hAnsi="Times New Roman" w:cs="Times New Roman"/>
-          <w:iCs/>
-        </w:rPr>
-        <w:t>technical standards and performance constraint to be achieved for seamless execution of the project.</w:t>
-      </w:r>
-    </w:p>
-    <w:p>
-      <w:pPr>
-        <w:spacing w:after="0" w:line="480" w:lineRule="auto"/>
-        <w:rPr>
-          <w:rFonts w:ascii="Times New Roman" w:hAnsi="Times New Roman" w:cs="Times New Roman"/>
-        </w:rPr>
-      </w:pPr>
-    </w:p>
-    <w:p>
-      <w:pPr>
-        <w:spacing w:after="0" w:line="480" w:lineRule="auto"/>
-        <w:rPr>
-          <w:rFonts w:ascii="Times New Roman" w:hAnsi="Times New Roman" w:cs="Times New Roman"/>
-        </w:rPr>
-      </w:pPr>
-    </w:p>
-    <w:p>
-      <w:pPr>
-        <w:spacing w:after="0" w:line="480" w:lineRule="auto"/>
-        <w:rPr>
-          <w:rFonts w:ascii="Times New Roman" w:hAnsi="Times New Roman" w:cs="Times New Roman"/>
-        </w:rPr>
-      </w:pPr>
-    </w:p>
-    <w:p>
-      <w:pPr>
-        <w:spacing w:after="0" w:line="480" w:lineRule="auto"/>
-        <w:rPr>
-          <w:rFonts w:ascii="Times New Roman" w:hAnsi="Times New Roman" w:cs="Times New Roman"/>
-        </w:rPr>
-      </w:pPr>
     </w:p>
     <w:p>
       <w:pPr>
@@ -1205,7 +961,7 @@
 </file>
 
 <file path=word/endnotes.xml><?xml version="1.0" encoding="utf-8"?>
-<w:endnotes xmlns:wpc="http://schemas.microsoft.com/office/word/2010/wordprocessingCanvas" xmlns:mc="http://schemas.openxmlformats.org/markup-compatibility/2006" xmlns:o="urn:schemas-microsoft-com:office:office" xmlns:r="http://schemas.openxmlformats.org/officeDocument/2006/relationships" xmlns:m="http://schemas.openxmlformats.org/officeDocument/2006/math" xmlns:v="urn:schemas-microsoft-com:vml" xmlns:wp14="http://schemas.microsoft.com/office/word/2010/wordprocessingDrawing" xmlns:wp="http://schemas.openxmlformats.org/drawingml/2006/wordprocessingDrawing" xmlns:w10="urn:schemas-microsoft-com:office:word" xmlns:w="http://schemas.openxmlformats.org/wordprocessingml/2006/main" xmlns:w14="http://schemas.microsoft.com/office/word/2010/wordml" xmlns:w15="http://schemas.microsoft.com/office/word/2012/wordml" xmlns:wpg="http://schemas.microsoft.com/office/word/2010/wordprocessingGroup" xmlns:wpi="http://schemas.microsoft.com/office/word/2010/wordprocessingInk" xmlns:wne="http://schemas.microsoft.com/office/word/2006/wordml" xmlns:wps="http://schemas.microsoft.com/office/word/2010/wordprocessingShape" mc:Ignorable="w14 w15 wp14">
+<w:endnotes xmlns:wpc="http://schemas.microsoft.com/office/word/2010/wordprocessingCanvas" xmlns:cx="http://schemas.microsoft.com/office/drawing/2014/chartex" xmlns:cx1="http://schemas.microsoft.com/office/drawing/2015/9/8/chartex" xmlns:mc="http://schemas.openxmlformats.org/markup-compatibility/2006" xmlns:o="urn:schemas-microsoft-com:office:office" xmlns:r="http://schemas.openxmlformats.org/officeDocument/2006/relationships" xmlns:m="http://schemas.openxmlformats.org/officeDocument/2006/math" xmlns:v="urn:schemas-microsoft-com:vml" xmlns:wp14="http://schemas.microsoft.com/office/word/2010/wordprocessingDrawing" xmlns:wp="http://schemas.openxmlformats.org/drawingml/2006/wordprocessingDrawing" xmlns:w10="urn:schemas-microsoft-com:office:word" xmlns:w="http://schemas.openxmlformats.org/wordprocessingml/2006/main" xmlns:w14="http://schemas.microsoft.com/office/word/2010/wordml" xmlns:w15="http://schemas.microsoft.com/office/word/2012/wordml" xmlns:w16se="http://schemas.microsoft.com/office/word/2015/wordml/symex" xmlns:wpg="http://schemas.microsoft.com/office/word/2010/wordprocessingGroup" xmlns:wpi="http://schemas.microsoft.com/office/word/2010/wordprocessingInk" xmlns:wne="http://schemas.microsoft.com/office/word/2006/wordml" xmlns:wps="http://schemas.microsoft.com/office/word/2010/wordprocessingShape" mc:Ignorable="w14 w15 w16se wp14">
   <w:endnote w:type="separator" w:id="-1">
     <w:p>
       <w:pPr>
@@ -1230,7 +986,7 @@
 </file>
 
 <file path=word/footer1.xml><?xml version="1.0" encoding="utf-8"?>
-<w:ftr xmlns:wpc="http://schemas.microsoft.com/office/word/2010/wordprocessingCanvas" xmlns:mc="http://schemas.openxmlformats.org/markup-compatibility/2006" xmlns:o="urn:schemas-microsoft-com:office:office" xmlns:r="http://schemas.openxmlformats.org/officeDocument/2006/relationships" xmlns:m="http://schemas.openxmlformats.org/officeDocument/2006/math" xmlns:v="urn:schemas-microsoft-com:vml" xmlns:wp14="http://schemas.microsoft.com/office/word/2010/wordprocessingDrawing" xmlns:wp="http://schemas.openxmlformats.org/drawingml/2006/wordprocessingDrawing" xmlns:w10="urn:schemas-microsoft-com:office:word" xmlns:w="http://schemas.openxmlformats.org/wordprocessingml/2006/main" xmlns:w14="http://schemas.microsoft.com/office/word/2010/wordml" xmlns:w15="http://schemas.microsoft.com/office/word/2012/wordml" xmlns:wpg="http://schemas.microsoft.com/office/word/2010/wordprocessingGroup" xmlns:wpi="http://schemas.microsoft.com/office/word/2010/wordprocessingInk" xmlns:wne="http://schemas.microsoft.com/office/word/2006/wordml" xmlns:wps="http://schemas.microsoft.com/office/word/2010/wordprocessingShape" mc:Ignorable="w14 w15 wp14">
+<w:ftr xmlns:wpc="http://schemas.microsoft.com/office/word/2010/wordprocessingCanvas" xmlns:cx="http://schemas.microsoft.com/office/drawing/2014/chartex" xmlns:cx1="http://schemas.microsoft.com/office/drawing/2015/9/8/chartex" xmlns:mc="http://schemas.openxmlformats.org/markup-compatibility/2006" xmlns:o="urn:schemas-microsoft-com:office:office" xmlns:r="http://schemas.openxmlformats.org/officeDocument/2006/relationships" xmlns:m="http://schemas.openxmlformats.org/officeDocument/2006/math" xmlns:v="urn:schemas-microsoft-com:vml" xmlns:wp14="http://schemas.microsoft.com/office/word/2010/wordprocessingDrawing" xmlns:wp="http://schemas.openxmlformats.org/drawingml/2006/wordprocessingDrawing" xmlns:w10="urn:schemas-microsoft-com:office:word" xmlns:w="http://schemas.openxmlformats.org/wordprocessingml/2006/main" xmlns:w14="http://schemas.microsoft.com/office/word/2010/wordml" xmlns:w15="http://schemas.microsoft.com/office/word/2012/wordml" xmlns:w16se="http://schemas.microsoft.com/office/word/2015/wordml/symex" xmlns:wpg="http://schemas.microsoft.com/office/word/2010/wordprocessingGroup" xmlns:wpi="http://schemas.microsoft.com/office/word/2010/wordprocessingInk" xmlns:wne="http://schemas.microsoft.com/office/word/2006/wordml" xmlns:wps="http://schemas.microsoft.com/office/word/2010/wordprocessingShape" mc:Ignorable="w14 w15 w16se wp14">
   <w:p>
     <w:pPr>
       <w:pStyle w:val="Footer"/>
@@ -1289,7 +1045,7 @@
 </file>
 
 <file path=word/footnotes.xml><?xml version="1.0" encoding="utf-8"?>
-<w:footnotes xmlns:wpc="http://schemas.microsoft.com/office/word/2010/wordprocessingCanvas" xmlns:mc="http://schemas.openxmlformats.org/markup-compatibility/2006" xmlns:o="urn:schemas-microsoft-com:office:office" xmlns:r="http://schemas.openxmlformats.org/officeDocument/2006/relationships" xmlns:m="http://schemas.openxmlformats.org/officeDocument/2006/math" xmlns:v="urn:schemas-microsoft-com:vml" xmlns:wp14="http://schemas.microsoft.com/office/word/2010/wordprocessingDrawing" xmlns:wp="http://schemas.openxmlformats.org/drawingml/2006/wordprocessingDrawing" xmlns:w10="urn:schemas-microsoft-com:office:word" xmlns:w="http://schemas.openxmlformats.org/wordprocessingml/2006/main" xmlns:w14="http://schemas.microsoft.com/office/word/2010/wordml" xmlns:w15="http://schemas.microsoft.com/office/word/2012/wordml" xmlns:wpg="http://schemas.microsoft.com/office/word/2010/wordprocessingGroup" xmlns:wpi="http://schemas.microsoft.com/office/word/2010/wordprocessingInk" xmlns:wne="http://schemas.microsoft.com/office/word/2006/wordml" xmlns:wps="http://schemas.microsoft.com/office/word/2010/wordprocessingShape" mc:Ignorable="w14 w15 wp14">
+<w:footnotes xmlns:wpc="http://schemas.microsoft.com/office/word/2010/wordprocessingCanvas" xmlns:cx="http://schemas.microsoft.com/office/drawing/2014/chartex" xmlns:cx1="http://schemas.microsoft.com/office/drawing/2015/9/8/chartex" xmlns:mc="http://schemas.openxmlformats.org/markup-compatibility/2006" xmlns:o="urn:schemas-microsoft-com:office:office" xmlns:r="http://schemas.openxmlformats.org/officeDocument/2006/relationships" xmlns:m="http://schemas.openxmlformats.org/officeDocument/2006/math" xmlns:v="urn:schemas-microsoft-com:vml" xmlns:wp14="http://schemas.microsoft.com/office/word/2010/wordprocessingDrawing" xmlns:wp="http://schemas.openxmlformats.org/drawingml/2006/wordprocessingDrawing" xmlns:w10="urn:schemas-microsoft-com:office:word" xmlns:w="http://schemas.openxmlformats.org/wordprocessingml/2006/main" xmlns:w14="http://schemas.microsoft.com/office/word/2010/wordml" xmlns:w15="http://schemas.microsoft.com/office/word/2012/wordml" xmlns:w16se="http://schemas.microsoft.com/office/word/2015/wordml/symex" xmlns:wpg="http://schemas.microsoft.com/office/word/2010/wordprocessingGroup" xmlns:wpi="http://schemas.microsoft.com/office/word/2010/wordprocessingInk" xmlns:wne="http://schemas.microsoft.com/office/word/2006/wordml" xmlns:wps="http://schemas.microsoft.com/office/word/2010/wordprocessingShape" mc:Ignorable="w14 w15 w16se wp14">
   <w:footnote w:type="separator" w:id="-1">
     <w:p>
       <w:pPr>
@@ -1314,7 +1070,7 @@
 </file>
 
 <file path=word/numbering.xml><?xml version="1.0" encoding="utf-8"?>
-<w:numbering xmlns:wpc="http://schemas.microsoft.com/office/word/2010/wordprocessingCanvas" xmlns:mc="http://schemas.openxmlformats.org/markup-compatibility/2006" xmlns:o="urn:schemas-microsoft-com:office:office" xmlns:r="http://schemas.openxmlformats.org/officeDocument/2006/relationships" xmlns:m="http://schemas.openxmlformats.org/officeDocument/2006/math" xmlns:v="urn:schemas-microsoft-com:vml" xmlns:wp14="http://schemas.microsoft.com/office/word/2010/wordprocessingDrawing" xmlns:wp="http://schemas.openxmlformats.org/drawingml/2006/wordprocessingDrawing" xmlns:w10="urn:schemas-microsoft-com:office:word" xmlns:w="http://schemas.openxmlformats.org/wordprocessingml/2006/main" xmlns:w14="http://schemas.microsoft.com/office/word/2010/wordml" xmlns:w15="http://schemas.microsoft.com/office/word/2012/wordml" xmlns:wpg="http://schemas.microsoft.com/office/word/2010/wordprocessingGroup" xmlns:wpi="http://schemas.microsoft.com/office/word/2010/wordprocessingInk" xmlns:wne="http://schemas.microsoft.com/office/word/2006/wordml" xmlns:wps="http://schemas.microsoft.com/office/word/2010/wordprocessingShape" mc:Ignorable="w14 w15 wp14">
+<w:numbering xmlns:wpc="http://schemas.microsoft.com/office/word/2010/wordprocessingCanvas" xmlns:cx="http://schemas.microsoft.com/office/drawing/2014/chartex" xmlns:cx1="http://schemas.microsoft.com/office/drawing/2015/9/8/chartex" xmlns:mc="http://schemas.openxmlformats.org/markup-compatibility/2006" xmlns:o="urn:schemas-microsoft-com:office:office" xmlns:r="http://schemas.openxmlformats.org/officeDocument/2006/relationships" xmlns:m="http://schemas.openxmlformats.org/officeDocument/2006/math" xmlns:v="urn:schemas-microsoft-com:vml" xmlns:wp14="http://schemas.microsoft.com/office/word/2010/wordprocessingDrawing" xmlns:wp="http://schemas.openxmlformats.org/drawingml/2006/wordprocessingDrawing" xmlns:w10="urn:schemas-microsoft-com:office:word" xmlns:w="http://schemas.openxmlformats.org/wordprocessingml/2006/main" xmlns:w14="http://schemas.microsoft.com/office/word/2010/wordml" xmlns:w15="http://schemas.microsoft.com/office/word/2012/wordml" xmlns:w16se="http://schemas.microsoft.com/office/word/2015/wordml/symex" xmlns:wpg="http://schemas.microsoft.com/office/word/2010/wordprocessingGroup" xmlns:wpi="http://schemas.microsoft.com/office/word/2010/wordprocessingInk" xmlns:wne="http://schemas.microsoft.com/office/word/2006/wordml" xmlns:wps="http://schemas.microsoft.com/office/word/2010/wordprocessingShape" mc:Ignorable="w14 w15 w16se wp14">
   <w:abstractNum w:abstractNumId="0" w15:restartNumberingAfterBreak="0">
     <w:nsid w:val="01664770"/>
     <w:multiLevelType w:val="hybridMultilevel"/>
@@ -2026,7 +1782,7 @@
 </file>
 
 <file path=word/styles.xml><?xml version="1.0" encoding="utf-8"?>
-<w:styles xmlns:mc="http://schemas.openxmlformats.org/markup-compatibility/2006" xmlns:r="http://schemas.openxmlformats.org/officeDocument/2006/relationships" xmlns:w="http://schemas.openxmlformats.org/wordprocessingml/2006/main" xmlns:w14="http://schemas.microsoft.com/office/word/2010/wordml" xmlns:w15="http://schemas.microsoft.com/office/word/2012/wordml" mc:Ignorable="w14 w15">
+<w:styles xmlns:mc="http://schemas.openxmlformats.org/markup-compatibility/2006" xmlns:r="http://schemas.openxmlformats.org/officeDocument/2006/relationships" xmlns:w="http://schemas.openxmlformats.org/wordprocessingml/2006/main" xmlns:w14="http://schemas.microsoft.com/office/word/2010/wordml" xmlns:w15="http://schemas.microsoft.com/office/word/2012/wordml" xmlns:w16se="http://schemas.microsoft.com/office/word/2015/wordml/symex" mc:Ignorable="w14 w15 w16se">
   <w:docDefaults>
     <w:rPrDefault>
       <w:rPr>
